--- a/4_Diari/Diario 5.12.2025.docx
+++ b/4_Diari/Diario 5.12.2025.docx
@@ -1,10 +1,10 @@
 
 <file path=word/document.xml><?xml version="1.0" encoding="utf-8"?>
-<w:document xmlns:wpc="http://schemas.microsoft.com/office/word/2010/wordprocessingCanvas" xmlns:cx="http://schemas.microsoft.com/office/drawing/2014/chartex" xmlns:cx1="http://schemas.microsoft.com/office/drawing/2015/9/8/chartex" xmlns:cx2="http://schemas.microsoft.com/office/drawing/2015/10/21/chartex" xmlns:cx3="http://schemas.microsoft.com/office/drawing/2016/5/9/chartex" xmlns:cx4="http://schemas.microsoft.com/office/drawing/2016/5/10/chartex" xmlns:cx5="http://schemas.microsoft.com/office/drawing/2016/5/11/chartex" xmlns:cx6="http://schemas.microsoft.com/office/drawing/2016/5/12/chartex" xmlns:cx7="http://schemas.microsoft.com/office/drawing/2016/5/13/chartex" xmlns:cx8="http://schemas.microsoft.com/office/drawing/2016/5/14/chartex" xmlns:mc="http://schemas.openxmlformats.org/markup-compatibility/2006" xmlns:aink="http://schemas.microsoft.com/office/drawing/2016/ink" xmlns:am3d="http://schemas.microsoft.com/office/drawing/2017/model3d" xmlns:o="urn:schemas-microsoft-com:office:office" xmlns:oel="http://schemas.microsoft.com/office/2019/extlst" xmlns:r="http://schemas.openxmlformats.org/officeDocument/2006/relationships" xmlns:m="http://schemas.openxmlformats.org/officeDocument/2006/math" xmlns:v="urn:schemas-microsoft-com:vml" xmlns:wp14="http://schemas.microsoft.com/office/word/2010/wordprocessingDrawing" xmlns:wp="http://schemas.openxmlformats.org/drawingml/2006/wordprocessingDrawing" xmlns:w10="urn:schemas-microsoft-com:office:word" xmlns:w="http://schemas.openxmlformats.org/wordprocessingml/2006/main" xmlns:w14="http://schemas.microsoft.com/office/word/2010/wordml" xmlns:w15="http://schemas.microsoft.com/office/word/2012/wordml" xmlns:w16cex="http://schemas.microsoft.com/office/word/2018/wordml/cex" xmlns:w16cid="http://schemas.microsoft.com/office/word/2016/wordml/cid" xmlns:w16="http://schemas.microsoft.com/office/word/2018/wordml" xmlns:w16du="http://schemas.microsoft.com/office/word/2023/wordml/word16du" xmlns:w16sdtdh="http://schemas.microsoft.com/office/word/2020/wordml/sdtdatahash" xmlns:w16sdtfl="http://schemas.microsoft.com/office/word/2024/wordml/sdtformatlock" xmlns:w16se="http://schemas.microsoft.com/office/word/2015/wordml/symex" xmlns:wpg="http://schemas.microsoft.com/office/word/2010/wordprocessingGroup" xmlns:wpi="http://schemas.microsoft.com/office/word/2010/wordprocessingInk" xmlns:wne="http://schemas.microsoft.com/office/word/2006/wordml" xmlns:wps="http://schemas.microsoft.com/office/word/2010/wordprocessingShape" mc:Ignorable="w14 w15 w16se w16cid w16 w16cex w16sdtdh w16sdtfl w16du wp14">
+<w:document xmlns:wpc="http://schemas.microsoft.com/office/word/2010/wordprocessingCanvas" xmlns:cx="http://schemas.microsoft.com/office/drawing/2014/chartex" xmlns:cx1="http://schemas.microsoft.com/office/drawing/2015/9/8/chartex" xmlns:cx2="http://schemas.microsoft.com/office/drawing/2015/10/21/chartex" xmlns:cx3="http://schemas.microsoft.com/office/drawing/2016/5/9/chartex" xmlns:cx4="http://schemas.microsoft.com/office/drawing/2016/5/10/chartex" xmlns:cx5="http://schemas.microsoft.com/office/drawing/2016/5/11/chartex" xmlns:cx6="http://schemas.microsoft.com/office/drawing/2016/5/12/chartex" xmlns:cx7="http://schemas.microsoft.com/office/drawing/2016/5/13/chartex" xmlns:cx8="http://schemas.microsoft.com/office/drawing/2016/5/14/chartex" xmlns:mc="http://schemas.openxmlformats.org/markup-compatibility/2006" xmlns:aink="http://schemas.microsoft.com/office/drawing/2016/ink" xmlns:am3d="http://schemas.microsoft.com/office/drawing/2017/model3d" xmlns:o="urn:schemas-microsoft-com:office:office" xmlns:oel="http://schemas.microsoft.com/office/2019/extlst" xmlns:r="http://schemas.openxmlformats.org/officeDocument/2006/relationships" xmlns:m="http://schemas.openxmlformats.org/officeDocument/2006/math" xmlns:v="urn:schemas-microsoft-com:vml" xmlns:wp14="http://schemas.microsoft.com/office/word/2010/wordprocessingDrawing" xmlns:wp="http://schemas.openxmlformats.org/drawingml/2006/wordprocessingDrawing" xmlns:w10="urn:schemas-microsoft-com:office:word" xmlns:w="http://schemas.openxmlformats.org/wordprocessingml/2006/main" xmlns:w14="http://schemas.microsoft.com/office/word/2010/wordml" xmlns:w15="http://schemas.microsoft.com/office/word/2012/wordml" xmlns:w16cex="http://schemas.microsoft.com/office/word/2018/wordml/cex" xmlns:w16cid="http://schemas.microsoft.com/office/word/2016/wordml/cid" xmlns:w16="http://schemas.microsoft.com/office/word/2018/wordml" xmlns:w16sdtdh="http://schemas.microsoft.com/office/word/2020/wordml/sdtdatahash" xmlns:w16se="http://schemas.microsoft.com/office/word/2015/wordml/symex" xmlns:wpg="http://schemas.microsoft.com/office/word/2010/wordprocessingGroup" xmlns:wpi="http://schemas.microsoft.com/office/word/2010/wordprocessingInk" xmlns:wne="http://schemas.microsoft.com/office/word/2006/wordml" xmlns:wps="http://schemas.microsoft.com/office/word/2010/wordprocessingShape" mc:Ignorable="w14 w15 w16se w16cid w16 w16cex w16sdtdh wp14">
   <w:body>
     <w:p>
       <w:pPr>
-        <w:pStyle w:val="Title"/>
+        <w:pStyle w:val="Titolo"/>
         <w:pBdr>
           <w:bottom w:val="single" w:sz="4" w:space="4" w:color="auto"/>
         </w:pBdr>
@@ -23,7 +23,7 @@
     </w:p>
     <w:tbl>
       <w:tblPr>
-        <w:tblStyle w:val="TableGrid"/>
+        <w:tblStyle w:val="Grigliatabella"/>
         <w:tblW w:w="5000" w:type="pct"/>
         <w:tblLook w:val="04A0" w:firstRow="1" w:lastRow="0" w:firstColumn="1" w:lastColumn="0" w:noHBand="0" w:noVBand="1"/>
       </w:tblPr>
@@ -214,7 +214,7 @@
     </w:p>
     <w:tbl>
       <w:tblPr>
-        <w:tblStyle w:val="GridTable1Light-Accent1"/>
+        <w:tblStyle w:val="Tabellagriglia1chiara-colore1"/>
         <w:tblW w:w="9986" w:type="dxa"/>
         <w:tblLook w:val="04A0" w:firstRow="1" w:lastRow="0" w:firstColumn="1" w:lastColumn="0" w:noHBand="0" w:noVBand="1"/>
       </w:tblPr>
@@ -355,13 +355,7 @@
               <w:rPr>
                 <w:rFonts w:ascii="Arial" w:hAnsi="Arial" w:cs="Arial"/>
               </w:rPr>
-              <w:t xml:space="preserve">i </w:t>
-            </w:r>
-            <w:r>
-              <w:rPr>
-                <w:rFonts w:ascii="Arial" w:hAnsi="Arial" w:cs="Arial"/>
-              </w:rPr>
-              <w:t xml:space="preserve">Implementare </w:t>
+              <w:t xml:space="preserve">i Implementare </w:t>
             </w:r>
             <w:proofErr w:type="gramStart"/>
             <w:r>
@@ -375,13 +369,7 @@
               <w:rPr>
                 <w:rFonts w:ascii="Arial" w:hAnsi="Arial" w:cs="Arial"/>
               </w:rPr>
-              <w:t xml:space="preserve"> della parte di player</w:t>
-            </w:r>
-            <w:r>
-              <w:rPr>
-                <w:rFonts w:ascii="Arial" w:hAnsi="Arial" w:cs="Arial"/>
-              </w:rPr>
-              <w:t xml:space="preserve"> (specificamente il playback)</w:t>
+              <w:t xml:space="preserve"> della parte di player (specificamente il playback)</w:t>
             </w:r>
           </w:p>
           <w:p>
@@ -389,7 +377,7 @@
               <w:cnfStyle w:val="000000000000" w:firstRow="0" w:lastRow="0" w:firstColumn="0" w:lastColumn="0" w:oddVBand="0" w:evenVBand="0" w:oddHBand="0" w:evenHBand="0" w:firstRowFirstColumn="0" w:firstRowLastColumn="0" w:lastRowFirstColumn="0" w:lastRowLastColumn="0"/>
               <w:rPr>
                 <w:rFonts w:ascii="Arial" w:hAnsi="Arial" w:cs="Arial"/>
-                <w:lang w:val="en-CH"/>
+                <w:lang/>
               </w:rPr>
             </w:pPr>
             <w:r>
@@ -410,21 +398,7 @@
               <w:rPr>
                 <w:rFonts w:ascii="Arial" w:hAnsi="Arial" w:cs="Arial"/>
               </w:rPr>
-              <w:t xml:space="preserve"> non sincronizza con il token </w:t>
-            </w:r>
-            <w:proofErr w:type="gramStart"/>
-            <w:r>
-              <w:rPr>
-                <w:rFonts w:ascii="Arial" w:hAnsi="Arial" w:cs="Arial"/>
-              </w:rPr>
-              <w:t>per ciò</w:t>
-            </w:r>
-            <w:proofErr w:type="gramEnd"/>
-            <w:r>
-              <w:rPr>
-                <w:rFonts w:ascii="Arial" w:hAnsi="Arial" w:cs="Arial"/>
-              </w:rPr>
-              <w:t xml:space="preserve"> il </w:t>
+              <w:t xml:space="preserve"> non sincronizza con il token per ciò il </w:t>
             </w:r>
             <w:proofErr w:type="spellStart"/>
             <w:r>
@@ -554,7 +528,7 @@
     </w:p>
     <w:tbl>
       <w:tblPr>
-        <w:tblStyle w:val="TableGrid"/>
+        <w:tblStyle w:val="Grigliatabella"/>
         <w:tblW w:w="0" w:type="auto"/>
         <w:tblLook w:val="04A0" w:firstRow="1" w:lastRow="0" w:firstColumn="1" w:lastColumn="0" w:noHBand="0" w:noVBand="1"/>
       </w:tblPr>
@@ -611,21 +585,7 @@
               <w:rPr>
                 <w:rFonts w:ascii="Arial" w:hAnsi="Arial" w:cs="Arial"/>
               </w:rPr>
-              <w:t xml:space="preserve"> non sincronizza con il token </w:t>
-            </w:r>
-            <w:proofErr w:type="gramStart"/>
-            <w:r>
-              <w:rPr>
-                <w:rFonts w:ascii="Arial" w:hAnsi="Arial" w:cs="Arial"/>
-              </w:rPr>
-              <w:t>per ciò</w:t>
-            </w:r>
-            <w:proofErr w:type="gramEnd"/>
-            <w:r>
-              <w:rPr>
-                <w:rFonts w:ascii="Arial" w:hAnsi="Arial" w:cs="Arial"/>
-              </w:rPr>
-              <w:t xml:space="preserve"> il </w:t>
+              <w:t xml:space="preserve"> non sincronizza con il token per ciò il </w:t>
             </w:r>
             <w:proofErr w:type="spellStart"/>
             <w:r>
@@ -732,7 +692,7 @@
     </w:p>
     <w:tbl>
       <w:tblPr>
-        <w:tblStyle w:val="TableGrid"/>
+        <w:tblStyle w:val="Grigliatabella"/>
         <w:tblW w:w="0" w:type="auto"/>
         <w:tblLook w:val="04A0" w:firstRow="1" w:lastRow="0" w:firstColumn="1" w:lastColumn="0" w:noHBand="0" w:noVBand="1"/>
       </w:tblPr>
@@ -776,7 +736,7 @@
     </w:p>
     <w:tbl>
       <w:tblPr>
-        <w:tblStyle w:val="TableGrid"/>
+        <w:tblStyle w:val="Grigliatabella"/>
         <w:tblW w:w="0" w:type="auto"/>
         <w:tblLook w:val="04A0" w:firstRow="1" w:lastRow="0" w:firstColumn="1" w:lastColumn="0" w:noHBand="0" w:noVBand="1"/>
       </w:tblPr>
@@ -821,23 +781,7 @@
                 <w:rFonts w:ascii="Arial" w:hAnsi="Arial" w:cs="Arial"/>
                 <w:lang w:val="it-IT"/>
               </w:rPr>
-              <w:t xml:space="preserve">Finire tutto in </w:t>
-            </w:r>
-            <w:proofErr w:type="gramStart"/>
-            <w:r>
-              <w:rPr>
-                <w:rFonts w:ascii="Arial" w:hAnsi="Arial" w:cs="Arial"/>
-                <w:lang w:val="it-IT"/>
-              </w:rPr>
-              <w:t>weekend</w:t>
-            </w:r>
-            <w:proofErr w:type="gramEnd"/>
-            <w:r>
-              <w:rPr>
-                <w:rFonts w:ascii="Arial" w:hAnsi="Arial" w:cs="Arial"/>
-                <w:lang w:val="it-IT"/>
-              </w:rPr>
-              <w:t xml:space="preserve"> </w:t>
+              <w:t xml:space="preserve">Finire tutto in weekend </w:t>
             </w:r>
             <w:r>
               <w:rPr>
@@ -890,8 +834,12 @@
       </w:pPr>
     </w:p>
     <w:sectPr>
-      <w:headerReference w:type="default" r:id="rId8"/>
-      <w:footerReference w:type="default" r:id="rId9"/>
+      <w:headerReference w:type="even" r:id="rId8"/>
+      <w:headerReference w:type="default" r:id="rId9"/>
+      <w:footerReference w:type="even" r:id="rId10"/>
+      <w:footerReference w:type="default" r:id="rId11"/>
+      <w:headerReference w:type="first" r:id="rId12"/>
+      <w:footerReference w:type="first" r:id="rId13"/>
       <w:pgSz w:w="11906" w:h="16838"/>
       <w:pgMar w:top="1135" w:right="1134" w:bottom="993" w:left="1134" w:header="708" w:footer="314" w:gutter="0"/>
       <w:cols w:space="708"/>
@@ -902,7 +850,7 @@
 </file>
 
 <file path=word/endnotes.xml><?xml version="1.0" encoding="utf-8"?>
-<w:endnotes xmlns:wpc="http://schemas.microsoft.com/office/word/2010/wordprocessingCanvas" xmlns:cx="http://schemas.microsoft.com/office/drawing/2014/chartex" xmlns:cx1="http://schemas.microsoft.com/office/drawing/2015/9/8/chartex" xmlns:cx2="http://schemas.microsoft.com/office/drawing/2015/10/21/chartex" xmlns:cx3="http://schemas.microsoft.com/office/drawing/2016/5/9/chartex" xmlns:cx4="http://schemas.microsoft.com/office/drawing/2016/5/10/chartex" xmlns:cx5="http://schemas.microsoft.com/office/drawing/2016/5/11/chartex" xmlns:cx6="http://schemas.microsoft.com/office/drawing/2016/5/12/chartex" xmlns:cx7="http://schemas.microsoft.com/office/drawing/2016/5/13/chartex" xmlns:cx8="http://schemas.microsoft.com/office/drawing/2016/5/14/chartex" xmlns:mc="http://schemas.openxmlformats.org/markup-compatibility/2006" xmlns:aink="http://schemas.microsoft.com/office/drawing/2016/ink" xmlns:am3d="http://schemas.microsoft.com/office/drawing/2017/model3d" xmlns:o="urn:schemas-microsoft-com:office:office" xmlns:oel="http://schemas.microsoft.com/office/2019/extlst" xmlns:r="http://schemas.openxmlformats.org/officeDocument/2006/relationships" xmlns:m="http://schemas.openxmlformats.org/officeDocument/2006/math" xmlns:v="urn:schemas-microsoft-com:vml" xmlns:wp14="http://schemas.microsoft.com/office/word/2010/wordprocessingDrawing" xmlns:wp="http://schemas.openxmlformats.org/drawingml/2006/wordprocessingDrawing" xmlns:w10="urn:schemas-microsoft-com:office:word" xmlns:w="http://schemas.openxmlformats.org/wordprocessingml/2006/main" xmlns:w14="http://schemas.microsoft.com/office/word/2010/wordml" xmlns:w15="http://schemas.microsoft.com/office/word/2012/wordml" xmlns:w16cex="http://schemas.microsoft.com/office/word/2018/wordml/cex" xmlns:w16cid="http://schemas.microsoft.com/office/word/2016/wordml/cid" xmlns:w16="http://schemas.microsoft.com/office/word/2018/wordml" xmlns:w16du="http://schemas.microsoft.com/office/word/2023/wordml/word16du" xmlns:w16sdtdh="http://schemas.microsoft.com/office/word/2020/wordml/sdtdatahash" xmlns:w16sdtfl="http://schemas.microsoft.com/office/word/2024/wordml/sdtformatlock" xmlns:w16se="http://schemas.microsoft.com/office/word/2015/wordml/symex" xmlns:wpg="http://schemas.microsoft.com/office/word/2010/wordprocessingGroup" xmlns:wpi="http://schemas.microsoft.com/office/word/2010/wordprocessingInk" xmlns:wne="http://schemas.microsoft.com/office/word/2006/wordml" xmlns:wps="http://schemas.microsoft.com/office/word/2010/wordprocessingShape" mc:Ignorable="w14 w15 w16se w16cid w16 w16cex w16sdtdh w16sdtfl w16du wp14">
+<w:endnotes xmlns:wpc="http://schemas.microsoft.com/office/word/2010/wordprocessingCanvas" xmlns:cx="http://schemas.microsoft.com/office/drawing/2014/chartex" xmlns:cx1="http://schemas.microsoft.com/office/drawing/2015/9/8/chartex" xmlns:cx2="http://schemas.microsoft.com/office/drawing/2015/10/21/chartex" xmlns:cx3="http://schemas.microsoft.com/office/drawing/2016/5/9/chartex" xmlns:cx4="http://schemas.microsoft.com/office/drawing/2016/5/10/chartex" xmlns:cx5="http://schemas.microsoft.com/office/drawing/2016/5/11/chartex" xmlns:cx6="http://schemas.microsoft.com/office/drawing/2016/5/12/chartex" xmlns:cx7="http://schemas.microsoft.com/office/drawing/2016/5/13/chartex" xmlns:cx8="http://schemas.microsoft.com/office/drawing/2016/5/14/chartex" xmlns:mc="http://schemas.openxmlformats.org/markup-compatibility/2006" xmlns:aink="http://schemas.microsoft.com/office/drawing/2016/ink" xmlns:am3d="http://schemas.microsoft.com/office/drawing/2017/model3d" xmlns:o="urn:schemas-microsoft-com:office:office" xmlns:oel="http://schemas.microsoft.com/office/2019/extlst" xmlns:r="http://schemas.openxmlformats.org/officeDocument/2006/relationships" xmlns:m="http://schemas.openxmlformats.org/officeDocument/2006/math" xmlns:v="urn:schemas-microsoft-com:vml" xmlns:wp14="http://schemas.microsoft.com/office/word/2010/wordprocessingDrawing" xmlns:wp="http://schemas.openxmlformats.org/drawingml/2006/wordprocessingDrawing" xmlns:w10="urn:schemas-microsoft-com:office:word" xmlns:w="http://schemas.openxmlformats.org/wordprocessingml/2006/main" xmlns:w14="http://schemas.microsoft.com/office/word/2010/wordml" xmlns:w15="http://schemas.microsoft.com/office/word/2012/wordml" xmlns:w16cex="http://schemas.microsoft.com/office/word/2018/wordml/cex" xmlns:w16cid="http://schemas.microsoft.com/office/word/2016/wordml/cid" xmlns:w16="http://schemas.microsoft.com/office/word/2018/wordml" xmlns:w16sdtdh="http://schemas.microsoft.com/office/word/2020/wordml/sdtdatahash" xmlns:w16se="http://schemas.microsoft.com/office/word/2015/wordml/symex" xmlns:wpg="http://schemas.microsoft.com/office/word/2010/wordprocessingGroup" xmlns:wpi="http://schemas.microsoft.com/office/word/2010/wordprocessingInk" xmlns:wne="http://schemas.microsoft.com/office/word/2006/wordml" xmlns:wps="http://schemas.microsoft.com/office/word/2010/wordprocessingShape" mc:Ignorable="w14 w15 w16se w16cid w16 w16cex w16sdtdh wp14">
   <w:endnote w:type="separator" w:id="-1">
     <w:p>
       <w:pPr>
@@ -927,7 +875,17 @@
 </file>
 
 <file path=word/footer1.xml><?xml version="1.0" encoding="utf-8"?>
-<w:ftr xmlns:wpc="http://schemas.microsoft.com/office/word/2010/wordprocessingCanvas" xmlns:cx="http://schemas.microsoft.com/office/drawing/2014/chartex" xmlns:cx1="http://schemas.microsoft.com/office/drawing/2015/9/8/chartex" xmlns:cx2="http://schemas.microsoft.com/office/drawing/2015/10/21/chartex" xmlns:cx3="http://schemas.microsoft.com/office/drawing/2016/5/9/chartex" xmlns:cx4="http://schemas.microsoft.com/office/drawing/2016/5/10/chartex" xmlns:cx5="http://schemas.microsoft.com/office/drawing/2016/5/11/chartex" xmlns:cx6="http://schemas.microsoft.com/office/drawing/2016/5/12/chartex" xmlns:cx7="http://schemas.microsoft.com/office/drawing/2016/5/13/chartex" xmlns:cx8="http://schemas.microsoft.com/office/drawing/2016/5/14/chartex" xmlns:mc="http://schemas.openxmlformats.org/markup-compatibility/2006" xmlns:aink="http://schemas.microsoft.com/office/drawing/2016/ink" xmlns:am3d="http://schemas.microsoft.com/office/drawing/2017/model3d" xmlns:o="urn:schemas-microsoft-com:office:office" xmlns:oel="http://schemas.microsoft.com/office/2019/extlst" xmlns:r="http://schemas.openxmlformats.org/officeDocument/2006/relationships" xmlns:m="http://schemas.openxmlformats.org/officeDocument/2006/math" xmlns:v="urn:schemas-microsoft-com:vml" xmlns:wp14="http://schemas.microsoft.com/office/word/2010/wordprocessingDrawing" xmlns:wp="http://schemas.openxmlformats.org/drawingml/2006/wordprocessingDrawing" xmlns:w10="urn:schemas-microsoft-com:office:word" xmlns:w="http://schemas.openxmlformats.org/wordprocessingml/2006/main" xmlns:w14="http://schemas.microsoft.com/office/word/2010/wordml" xmlns:w15="http://schemas.microsoft.com/office/word/2012/wordml" xmlns:w16cex="http://schemas.microsoft.com/office/word/2018/wordml/cex" xmlns:w16cid="http://schemas.microsoft.com/office/word/2016/wordml/cid" xmlns:w16="http://schemas.microsoft.com/office/word/2018/wordml" xmlns:w16du="http://schemas.microsoft.com/office/word/2023/wordml/word16du" xmlns:w16sdtdh="http://schemas.microsoft.com/office/word/2020/wordml/sdtdatahash" xmlns:w16sdtfl="http://schemas.microsoft.com/office/word/2024/wordml/sdtformatlock" xmlns:w16se="http://schemas.microsoft.com/office/word/2015/wordml/symex" xmlns:wpg="http://schemas.microsoft.com/office/word/2010/wordprocessingGroup" xmlns:wpi="http://schemas.microsoft.com/office/word/2010/wordprocessingInk" xmlns:wne="http://schemas.microsoft.com/office/word/2006/wordml" xmlns:wps="http://schemas.microsoft.com/office/word/2010/wordprocessingShape" mc:Ignorable="w14 w15 w16se w16cid w16 w16cex w16sdtdh w16sdtfl w16du wp14">
+<w:ftr xmlns:wpc="http://schemas.microsoft.com/office/word/2010/wordprocessingCanvas" xmlns:cx="http://schemas.microsoft.com/office/drawing/2014/chartex" xmlns:cx1="http://schemas.microsoft.com/office/drawing/2015/9/8/chartex" xmlns:cx2="http://schemas.microsoft.com/office/drawing/2015/10/21/chartex" xmlns:cx3="http://schemas.microsoft.com/office/drawing/2016/5/9/chartex" xmlns:cx4="http://schemas.microsoft.com/office/drawing/2016/5/10/chartex" xmlns:cx5="http://schemas.microsoft.com/office/drawing/2016/5/11/chartex" xmlns:cx6="http://schemas.microsoft.com/office/drawing/2016/5/12/chartex" xmlns:cx7="http://schemas.microsoft.com/office/drawing/2016/5/13/chartex" xmlns:cx8="http://schemas.microsoft.com/office/drawing/2016/5/14/chartex" xmlns:mc="http://schemas.openxmlformats.org/markup-compatibility/2006" xmlns:aink="http://schemas.microsoft.com/office/drawing/2016/ink" xmlns:am3d="http://schemas.microsoft.com/office/drawing/2017/model3d" xmlns:o="urn:schemas-microsoft-com:office:office" xmlns:oel="http://schemas.microsoft.com/office/2019/extlst" xmlns:r="http://schemas.openxmlformats.org/officeDocument/2006/relationships" xmlns:m="http://schemas.openxmlformats.org/officeDocument/2006/math" xmlns:v="urn:schemas-microsoft-com:vml" xmlns:wp14="http://schemas.microsoft.com/office/word/2010/wordprocessingDrawing" xmlns:wp="http://schemas.openxmlformats.org/drawingml/2006/wordprocessingDrawing" xmlns:w10="urn:schemas-microsoft-com:office:word" xmlns:w="http://schemas.openxmlformats.org/wordprocessingml/2006/main" xmlns:w14="http://schemas.microsoft.com/office/word/2010/wordml" xmlns:w15="http://schemas.microsoft.com/office/word/2012/wordml" xmlns:w16cex="http://schemas.microsoft.com/office/word/2018/wordml/cex" xmlns:w16cid="http://schemas.microsoft.com/office/word/2016/wordml/cid" xmlns:w16="http://schemas.microsoft.com/office/word/2018/wordml" xmlns:w16sdtdh="http://schemas.microsoft.com/office/word/2020/wordml/sdtdatahash" xmlns:w16se="http://schemas.microsoft.com/office/word/2015/wordml/symex" xmlns:wpg="http://schemas.microsoft.com/office/word/2010/wordprocessingGroup" xmlns:wpi="http://schemas.microsoft.com/office/word/2010/wordprocessingInk" xmlns:wne="http://schemas.microsoft.com/office/word/2006/wordml" xmlns:wps="http://schemas.microsoft.com/office/word/2010/wordprocessingShape" mc:Ignorable="w14 w15 w16se w16cid w16 w16cex w16sdtdh wp14">
+  <w:p>
+    <w:pPr>
+      <w:pStyle w:val="Pidipagina"/>
+    </w:pPr>
+  </w:p>
+</w:ftr>
+</file>
+
+<file path=word/footer2.xml><?xml version="1.0" encoding="utf-8"?>
+<w:ftr xmlns:wpc="http://schemas.microsoft.com/office/word/2010/wordprocessingCanvas" xmlns:cx="http://schemas.microsoft.com/office/drawing/2014/chartex" xmlns:cx1="http://schemas.microsoft.com/office/drawing/2015/9/8/chartex" xmlns:cx2="http://schemas.microsoft.com/office/drawing/2015/10/21/chartex" xmlns:cx3="http://schemas.microsoft.com/office/drawing/2016/5/9/chartex" xmlns:cx4="http://schemas.microsoft.com/office/drawing/2016/5/10/chartex" xmlns:cx5="http://schemas.microsoft.com/office/drawing/2016/5/11/chartex" xmlns:cx6="http://schemas.microsoft.com/office/drawing/2016/5/12/chartex" xmlns:cx7="http://schemas.microsoft.com/office/drawing/2016/5/13/chartex" xmlns:cx8="http://schemas.microsoft.com/office/drawing/2016/5/14/chartex" xmlns:mc="http://schemas.openxmlformats.org/markup-compatibility/2006" xmlns:aink="http://schemas.microsoft.com/office/drawing/2016/ink" xmlns:am3d="http://schemas.microsoft.com/office/drawing/2017/model3d" xmlns:o="urn:schemas-microsoft-com:office:office" xmlns:oel="http://schemas.microsoft.com/office/2019/extlst" xmlns:r="http://schemas.openxmlformats.org/officeDocument/2006/relationships" xmlns:m="http://schemas.openxmlformats.org/officeDocument/2006/math" xmlns:v="urn:schemas-microsoft-com:vml" xmlns:wp14="http://schemas.microsoft.com/office/word/2010/wordprocessingDrawing" xmlns:wp="http://schemas.openxmlformats.org/drawingml/2006/wordprocessingDrawing" xmlns:w10="urn:schemas-microsoft-com:office:word" xmlns:w="http://schemas.openxmlformats.org/wordprocessingml/2006/main" xmlns:w14="http://schemas.microsoft.com/office/word/2010/wordml" xmlns:w15="http://schemas.microsoft.com/office/word/2012/wordml" xmlns:w16cex="http://schemas.microsoft.com/office/word/2018/wordml/cex" xmlns:w16cid="http://schemas.microsoft.com/office/word/2016/wordml/cid" xmlns:w16="http://schemas.microsoft.com/office/word/2018/wordml" xmlns:w16sdtdh="http://schemas.microsoft.com/office/word/2020/wordml/sdtdatahash" xmlns:w16se="http://schemas.microsoft.com/office/word/2015/wordml/symex" xmlns:wpg="http://schemas.microsoft.com/office/word/2010/wordprocessingGroup" xmlns:wpi="http://schemas.microsoft.com/office/word/2010/wordprocessingInk" xmlns:wne="http://schemas.microsoft.com/office/word/2006/wordml" xmlns:wps="http://schemas.microsoft.com/office/word/2010/wordprocessingShape" mc:Ignorable="w14 w15 w16se w16cid w16 w16cex w16sdtdh wp14">
   <w:p>
     <w:pPr>
       <w:tabs>
@@ -1058,8 +1016,18 @@
 </w:ftr>
 </file>
 
+<file path=word/footer3.xml><?xml version="1.0" encoding="utf-8"?>
+<w:ftr xmlns:wpc="http://schemas.microsoft.com/office/word/2010/wordprocessingCanvas" xmlns:cx="http://schemas.microsoft.com/office/drawing/2014/chartex" xmlns:cx1="http://schemas.microsoft.com/office/drawing/2015/9/8/chartex" xmlns:cx2="http://schemas.microsoft.com/office/drawing/2015/10/21/chartex" xmlns:cx3="http://schemas.microsoft.com/office/drawing/2016/5/9/chartex" xmlns:cx4="http://schemas.microsoft.com/office/drawing/2016/5/10/chartex" xmlns:cx5="http://schemas.microsoft.com/office/drawing/2016/5/11/chartex" xmlns:cx6="http://schemas.microsoft.com/office/drawing/2016/5/12/chartex" xmlns:cx7="http://schemas.microsoft.com/office/drawing/2016/5/13/chartex" xmlns:cx8="http://schemas.microsoft.com/office/drawing/2016/5/14/chartex" xmlns:mc="http://schemas.openxmlformats.org/markup-compatibility/2006" xmlns:aink="http://schemas.microsoft.com/office/drawing/2016/ink" xmlns:am3d="http://schemas.microsoft.com/office/drawing/2017/model3d" xmlns:o="urn:schemas-microsoft-com:office:office" xmlns:oel="http://schemas.microsoft.com/office/2019/extlst" xmlns:r="http://schemas.openxmlformats.org/officeDocument/2006/relationships" xmlns:m="http://schemas.openxmlformats.org/officeDocument/2006/math" xmlns:v="urn:schemas-microsoft-com:vml" xmlns:wp14="http://schemas.microsoft.com/office/word/2010/wordprocessingDrawing" xmlns:wp="http://schemas.openxmlformats.org/drawingml/2006/wordprocessingDrawing" xmlns:w10="urn:schemas-microsoft-com:office:word" xmlns:w="http://schemas.openxmlformats.org/wordprocessingml/2006/main" xmlns:w14="http://schemas.microsoft.com/office/word/2010/wordml" xmlns:w15="http://schemas.microsoft.com/office/word/2012/wordml" xmlns:w16cex="http://schemas.microsoft.com/office/word/2018/wordml/cex" xmlns:w16cid="http://schemas.microsoft.com/office/word/2016/wordml/cid" xmlns:w16="http://schemas.microsoft.com/office/word/2018/wordml" xmlns:w16sdtdh="http://schemas.microsoft.com/office/word/2020/wordml/sdtdatahash" xmlns:w16se="http://schemas.microsoft.com/office/word/2015/wordml/symex" xmlns:wpg="http://schemas.microsoft.com/office/word/2010/wordprocessingGroup" xmlns:wpi="http://schemas.microsoft.com/office/word/2010/wordprocessingInk" xmlns:wne="http://schemas.microsoft.com/office/word/2006/wordml" xmlns:wps="http://schemas.microsoft.com/office/word/2010/wordprocessingShape" mc:Ignorable="w14 w15 w16se w16cid w16 w16cex w16sdtdh wp14">
+  <w:p>
+    <w:pPr>
+      <w:pStyle w:val="Pidipagina"/>
+    </w:pPr>
+  </w:p>
+</w:ftr>
+</file>
+
 <file path=word/footnotes.xml><?xml version="1.0" encoding="utf-8"?>
-<w:footnotes xmlns:wpc="http://schemas.microsoft.com/office/word/2010/wordprocessingCanvas" xmlns:cx="http://schemas.microsoft.com/office/drawing/2014/chartex" xmlns:cx1="http://schemas.microsoft.com/office/drawing/2015/9/8/chartex" xmlns:cx2="http://schemas.microsoft.com/office/drawing/2015/10/21/chartex" xmlns:cx3="http://schemas.microsoft.com/office/drawing/2016/5/9/chartex" xmlns:cx4="http://schemas.microsoft.com/office/drawing/2016/5/10/chartex" xmlns:cx5="http://schemas.microsoft.com/office/drawing/2016/5/11/chartex" xmlns:cx6="http://schemas.microsoft.com/office/drawing/2016/5/12/chartex" xmlns:cx7="http://schemas.microsoft.com/office/drawing/2016/5/13/chartex" xmlns:cx8="http://schemas.microsoft.com/office/drawing/2016/5/14/chartex" xmlns:mc="http://schemas.openxmlformats.org/markup-compatibility/2006" xmlns:aink="http://schemas.microsoft.com/office/drawing/2016/ink" xmlns:am3d="http://schemas.microsoft.com/office/drawing/2017/model3d" xmlns:o="urn:schemas-microsoft-com:office:office" xmlns:oel="http://schemas.microsoft.com/office/2019/extlst" xmlns:r="http://schemas.openxmlformats.org/officeDocument/2006/relationships" xmlns:m="http://schemas.openxmlformats.org/officeDocument/2006/math" xmlns:v="urn:schemas-microsoft-com:vml" xmlns:wp14="http://schemas.microsoft.com/office/word/2010/wordprocessingDrawing" xmlns:wp="http://schemas.openxmlformats.org/drawingml/2006/wordprocessingDrawing" xmlns:w10="urn:schemas-microsoft-com:office:word" xmlns:w="http://schemas.openxmlformats.org/wordprocessingml/2006/main" xmlns:w14="http://schemas.microsoft.com/office/word/2010/wordml" xmlns:w15="http://schemas.microsoft.com/office/word/2012/wordml" xmlns:w16cex="http://schemas.microsoft.com/office/word/2018/wordml/cex" xmlns:w16cid="http://schemas.microsoft.com/office/word/2016/wordml/cid" xmlns:w16="http://schemas.microsoft.com/office/word/2018/wordml" xmlns:w16du="http://schemas.microsoft.com/office/word/2023/wordml/word16du" xmlns:w16sdtdh="http://schemas.microsoft.com/office/word/2020/wordml/sdtdatahash" xmlns:w16sdtfl="http://schemas.microsoft.com/office/word/2024/wordml/sdtformatlock" xmlns:w16se="http://schemas.microsoft.com/office/word/2015/wordml/symex" xmlns:wpg="http://schemas.microsoft.com/office/word/2010/wordprocessingGroup" xmlns:wpi="http://schemas.microsoft.com/office/word/2010/wordprocessingInk" xmlns:wne="http://schemas.microsoft.com/office/word/2006/wordml" xmlns:wps="http://schemas.microsoft.com/office/word/2010/wordprocessingShape" mc:Ignorable="w14 w15 w16se w16cid w16 w16cex w16sdtdh w16sdtfl w16du wp14">
+<w:footnotes xmlns:wpc="http://schemas.microsoft.com/office/word/2010/wordprocessingCanvas" xmlns:cx="http://schemas.microsoft.com/office/drawing/2014/chartex" xmlns:cx1="http://schemas.microsoft.com/office/drawing/2015/9/8/chartex" xmlns:cx2="http://schemas.microsoft.com/office/drawing/2015/10/21/chartex" xmlns:cx3="http://schemas.microsoft.com/office/drawing/2016/5/9/chartex" xmlns:cx4="http://schemas.microsoft.com/office/drawing/2016/5/10/chartex" xmlns:cx5="http://schemas.microsoft.com/office/drawing/2016/5/11/chartex" xmlns:cx6="http://schemas.microsoft.com/office/drawing/2016/5/12/chartex" xmlns:cx7="http://schemas.microsoft.com/office/drawing/2016/5/13/chartex" xmlns:cx8="http://schemas.microsoft.com/office/drawing/2016/5/14/chartex" xmlns:mc="http://schemas.openxmlformats.org/markup-compatibility/2006" xmlns:aink="http://schemas.microsoft.com/office/drawing/2016/ink" xmlns:am3d="http://schemas.microsoft.com/office/drawing/2017/model3d" xmlns:o="urn:schemas-microsoft-com:office:office" xmlns:oel="http://schemas.microsoft.com/office/2019/extlst" xmlns:r="http://schemas.openxmlformats.org/officeDocument/2006/relationships" xmlns:m="http://schemas.openxmlformats.org/officeDocument/2006/math" xmlns:v="urn:schemas-microsoft-com:vml" xmlns:wp14="http://schemas.microsoft.com/office/word/2010/wordprocessingDrawing" xmlns:wp="http://schemas.openxmlformats.org/drawingml/2006/wordprocessingDrawing" xmlns:w10="urn:schemas-microsoft-com:office:word" xmlns:w="http://schemas.openxmlformats.org/wordprocessingml/2006/main" xmlns:w14="http://schemas.microsoft.com/office/word/2010/wordml" xmlns:w15="http://schemas.microsoft.com/office/word/2012/wordml" xmlns:w16cex="http://schemas.microsoft.com/office/word/2018/wordml/cex" xmlns:w16cid="http://schemas.microsoft.com/office/word/2016/wordml/cid" xmlns:w16="http://schemas.microsoft.com/office/word/2018/wordml" xmlns:w16sdtdh="http://schemas.microsoft.com/office/word/2020/wordml/sdtdatahash" xmlns:w16se="http://schemas.microsoft.com/office/word/2015/wordml/symex" xmlns:wpg="http://schemas.microsoft.com/office/word/2010/wordprocessingGroup" xmlns:wpi="http://schemas.microsoft.com/office/word/2010/wordprocessingInk" xmlns:wne="http://schemas.microsoft.com/office/word/2006/wordml" xmlns:wps="http://schemas.microsoft.com/office/word/2010/wordprocessingShape" mc:Ignorable="w14 w15 w16se w16cid w16 w16cex w16sdtdh wp14">
   <w:footnote w:type="separator" w:id="-1">
     <w:p>
       <w:pPr>
@@ -1084,32 +1052,73 @@
 </file>
 
 <file path=word/header1.xml><?xml version="1.0" encoding="utf-8"?>
-<w:hdr xmlns:wpc="http://schemas.microsoft.com/office/word/2010/wordprocessingCanvas" xmlns:cx="http://schemas.microsoft.com/office/drawing/2014/chartex" xmlns:cx1="http://schemas.microsoft.com/office/drawing/2015/9/8/chartex" xmlns:cx2="http://schemas.microsoft.com/office/drawing/2015/10/21/chartex" xmlns:cx3="http://schemas.microsoft.com/office/drawing/2016/5/9/chartex" xmlns:cx4="http://schemas.microsoft.com/office/drawing/2016/5/10/chartex" xmlns:cx5="http://schemas.microsoft.com/office/drawing/2016/5/11/chartex" xmlns:cx6="http://schemas.microsoft.com/office/drawing/2016/5/12/chartex" xmlns:cx7="http://schemas.microsoft.com/office/drawing/2016/5/13/chartex" xmlns:cx8="http://schemas.microsoft.com/office/drawing/2016/5/14/chartex" xmlns:mc="http://schemas.openxmlformats.org/markup-compatibility/2006" xmlns:aink="http://schemas.microsoft.com/office/drawing/2016/ink" xmlns:am3d="http://schemas.microsoft.com/office/drawing/2017/model3d" xmlns:o="urn:schemas-microsoft-com:office:office" xmlns:oel="http://schemas.microsoft.com/office/2019/extlst" xmlns:r="http://schemas.openxmlformats.org/officeDocument/2006/relationships" xmlns:m="http://schemas.openxmlformats.org/officeDocument/2006/math" xmlns:v="urn:schemas-microsoft-com:vml" xmlns:wp14="http://schemas.microsoft.com/office/word/2010/wordprocessingDrawing" xmlns:wp="http://schemas.openxmlformats.org/drawingml/2006/wordprocessingDrawing" xmlns:w10="urn:schemas-microsoft-com:office:word" xmlns:w="http://schemas.openxmlformats.org/wordprocessingml/2006/main" xmlns:w14="http://schemas.microsoft.com/office/word/2010/wordml" xmlns:w15="http://schemas.microsoft.com/office/word/2012/wordml" xmlns:w16cex="http://schemas.microsoft.com/office/word/2018/wordml/cex" xmlns:w16cid="http://schemas.microsoft.com/office/word/2016/wordml/cid" xmlns:w16="http://schemas.microsoft.com/office/word/2018/wordml" xmlns:w16du="http://schemas.microsoft.com/office/word/2023/wordml/word16du" xmlns:w16sdtdh="http://schemas.microsoft.com/office/word/2020/wordml/sdtdatahash" xmlns:w16sdtfl="http://schemas.microsoft.com/office/word/2024/wordml/sdtformatlock" xmlns:w16se="http://schemas.microsoft.com/office/word/2015/wordml/symex" xmlns:wpg="http://schemas.microsoft.com/office/word/2010/wordprocessingGroup" xmlns:wpi="http://schemas.microsoft.com/office/word/2010/wordprocessingInk" xmlns:wne="http://schemas.microsoft.com/office/word/2006/wordml" xmlns:wps="http://schemas.microsoft.com/office/word/2010/wordprocessingShape" mc:Ignorable="w14 w15 w16se w16cid w16 w16cex w16sdtdh w16sdtfl w16du wp14">
+<w:hdr xmlns:wpc="http://schemas.microsoft.com/office/word/2010/wordprocessingCanvas" xmlns:cx="http://schemas.microsoft.com/office/drawing/2014/chartex" xmlns:cx1="http://schemas.microsoft.com/office/drawing/2015/9/8/chartex" xmlns:cx2="http://schemas.microsoft.com/office/drawing/2015/10/21/chartex" xmlns:cx3="http://schemas.microsoft.com/office/drawing/2016/5/9/chartex" xmlns:cx4="http://schemas.microsoft.com/office/drawing/2016/5/10/chartex" xmlns:cx5="http://schemas.microsoft.com/office/drawing/2016/5/11/chartex" xmlns:cx6="http://schemas.microsoft.com/office/drawing/2016/5/12/chartex" xmlns:cx7="http://schemas.microsoft.com/office/drawing/2016/5/13/chartex" xmlns:cx8="http://schemas.microsoft.com/office/drawing/2016/5/14/chartex" xmlns:mc="http://schemas.openxmlformats.org/markup-compatibility/2006" xmlns:aink="http://schemas.microsoft.com/office/drawing/2016/ink" xmlns:am3d="http://schemas.microsoft.com/office/drawing/2017/model3d" xmlns:o="urn:schemas-microsoft-com:office:office" xmlns:oel="http://schemas.microsoft.com/office/2019/extlst" xmlns:r="http://schemas.openxmlformats.org/officeDocument/2006/relationships" xmlns:m="http://schemas.openxmlformats.org/officeDocument/2006/math" xmlns:v="urn:schemas-microsoft-com:vml" xmlns:wp14="http://schemas.microsoft.com/office/word/2010/wordprocessingDrawing" xmlns:wp="http://schemas.openxmlformats.org/drawingml/2006/wordprocessingDrawing" xmlns:w10="urn:schemas-microsoft-com:office:word" xmlns:w="http://schemas.openxmlformats.org/wordprocessingml/2006/main" xmlns:w14="http://schemas.microsoft.com/office/word/2010/wordml" xmlns:w15="http://schemas.microsoft.com/office/word/2012/wordml" xmlns:w16cex="http://schemas.microsoft.com/office/word/2018/wordml/cex" xmlns:w16cid="http://schemas.microsoft.com/office/word/2016/wordml/cid" xmlns:w16="http://schemas.microsoft.com/office/word/2018/wordml" xmlns:w16sdtdh="http://schemas.microsoft.com/office/word/2020/wordml/sdtdatahash" xmlns:w16se="http://schemas.microsoft.com/office/word/2015/wordml/symex" xmlns:wpg="http://schemas.microsoft.com/office/word/2010/wordprocessingGroup" xmlns:wpi="http://schemas.microsoft.com/office/word/2010/wordprocessingInk" xmlns:wne="http://schemas.microsoft.com/office/word/2006/wordml" xmlns:wps="http://schemas.microsoft.com/office/word/2010/wordprocessingShape" mc:Ignorable="w14 w15 w16se w16cid w16 w16cex w16sdtdh wp14">
   <w:p>
     <w:pPr>
+      <w:pStyle w:val="Intestazione"/>
+    </w:pPr>
+  </w:p>
+</w:hdr>
+</file>
+
+<file path=word/header2.xml><?xml version="1.0" encoding="utf-8"?>
+<w:hdr xmlns:wpc="http://schemas.microsoft.com/office/word/2010/wordprocessingCanvas" xmlns:cx="http://schemas.microsoft.com/office/drawing/2014/chartex" xmlns:cx1="http://schemas.microsoft.com/office/drawing/2015/9/8/chartex" xmlns:cx2="http://schemas.microsoft.com/office/drawing/2015/10/21/chartex" xmlns:cx3="http://schemas.microsoft.com/office/drawing/2016/5/9/chartex" xmlns:cx4="http://schemas.microsoft.com/office/drawing/2016/5/10/chartex" xmlns:cx5="http://schemas.microsoft.com/office/drawing/2016/5/11/chartex" xmlns:cx6="http://schemas.microsoft.com/office/drawing/2016/5/12/chartex" xmlns:cx7="http://schemas.microsoft.com/office/drawing/2016/5/13/chartex" xmlns:cx8="http://schemas.microsoft.com/office/drawing/2016/5/14/chartex" xmlns:mc="http://schemas.openxmlformats.org/markup-compatibility/2006" xmlns:aink="http://schemas.microsoft.com/office/drawing/2016/ink" xmlns:am3d="http://schemas.microsoft.com/office/drawing/2017/model3d" xmlns:o="urn:schemas-microsoft-com:office:office" xmlns:oel="http://schemas.microsoft.com/office/2019/extlst" xmlns:r="http://schemas.openxmlformats.org/officeDocument/2006/relationships" xmlns:m="http://schemas.openxmlformats.org/officeDocument/2006/math" xmlns:v="urn:schemas-microsoft-com:vml" xmlns:wp14="http://schemas.microsoft.com/office/word/2010/wordprocessingDrawing" xmlns:wp="http://schemas.openxmlformats.org/drawingml/2006/wordprocessingDrawing" xmlns:w10="urn:schemas-microsoft-com:office:word" xmlns:w="http://schemas.openxmlformats.org/wordprocessingml/2006/main" xmlns:w14="http://schemas.microsoft.com/office/word/2010/wordml" xmlns:w15="http://schemas.microsoft.com/office/word/2012/wordml" xmlns:w16cex="http://schemas.microsoft.com/office/word/2018/wordml/cex" xmlns:w16cid="http://schemas.microsoft.com/office/word/2016/wordml/cid" xmlns:w16="http://schemas.microsoft.com/office/word/2018/wordml" xmlns:w16sdtdh="http://schemas.microsoft.com/office/word/2020/wordml/sdtdatahash" xmlns:w16se="http://schemas.microsoft.com/office/word/2015/wordml/symex" xmlns:wpg="http://schemas.microsoft.com/office/word/2010/wordprocessingGroup" xmlns:wpi="http://schemas.microsoft.com/office/word/2010/wordprocessingInk" xmlns:wne="http://schemas.microsoft.com/office/word/2006/wordml" xmlns:wps="http://schemas.microsoft.com/office/word/2010/wordprocessingShape" mc:Ignorable="w14 w15 w16se w16cid w16 w16cex w16sdtdh wp14">
+  <w:p>
+    <w:pPr>
       <w:rPr>
         <w:rFonts w:ascii="Arial" w:hAnsi="Arial" w:cs="Arial"/>
         <w:shd w:val="clear" w:color="auto" w:fill="000000" w:themeFill="text1"/>
+        <w:lang w:val="fr-CH"/>
       </w:rPr>
     </w:pPr>
     <w:r>
       <w:rPr>
         <w:rFonts w:ascii="Arial" w:hAnsi="Arial" w:cs="Arial"/>
-      </w:rPr>
-      <w:t xml:space="preserve">Nome e cognome </w:t>
+        <w:lang w:val="fr-CH"/>
+      </w:rPr>
+      <w:t xml:space="preserve">Huynh </w:t>
     </w:r>
+    <w:proofErr w:type="spellStart"/>
     <w:r>
       <w:rPr>
         <w:rFonts w:ascii="Arial" w:hAnsi="Arial" w:cs="Arial"/>
-      </w:rPr>
-      <w:t>candidato</w:t>
+        <w:lang w:val="fr-CH"/>
+      </w:rPr>
+      <w:t>anh</w:t>
     </w:r>
+    <w:proofErr w:type="spellEnd"/>
+    <w:r>
+      <w:rPr>
+        <w:rFonts w:ascii="Arial" w:hAnsi="Arial" w:cs="Arial"/>
+        <w:lang w:val="fr-CH"/>
+      </w:rPr>
+      <w:t xml:space="preserve"> </w:t>
+    </w:r>
+    <w:proofErr w:type="spellStart"/>
+    <w:r>
+      <w:rPr>
+        <w:rFonts w:ascii="Arial" w:hAnsi="Arial" w:cs="Arial"/>
+        <w:lang w:val="fr-CH"/>
+      </w:rPr>
+      <w:t>nguyen</w:t>
+    </w:r>
+    <w:proofErr w:type="spellEnd"/>
+  </w:p>
+</w:hdr>
+</file>
+
+<file path=word/header3.xml><?xml version="1.0" encoding="utf-8"?>
+<w:hdr xmlns:wpc="http://schemas.microsoft.com/office/word/2010/wordprocessingCanvas" xmlns:cx="http://schemas.microsoft.com/office/drawing/2014/chartex" xmlns:cx1="http://schemas.microsoft.com/office/drawing/2015/9/8/chartex" xmlns:cx2="http://schemas.microsoft.com/office/drawing/2015/10/21/chartex" xmlns:cx3="http://schemas.microsoft.com/office/drawing/2016/5/9/chartex" xmlns:cx4="http://schemas.microsoft.com/office/drawing/2016/5/10/chartex" xmlns:cx5="http://schemas.microsoft.com/office/drawing/2016/5/11/chartex" xmlns:cx6="http://schemas.microsoft.com/office/drawing/2016/5/12/chartex" xmlns:cx7="http://schemas.microsoft.com/office/drawing/2016/5/13/chartex" xmlns:cx8="http://schemas.microsoft.com/office/drawing/2016/5/14/chartex" xmlns:mc="http://schemas.openxmlformats.org/markup-compatibility/2006" xmlns:aink="http://schemas.microsoft.com/office/drawing/2016/ink" xmlns:am3d="http://schemas.microsoft.com/office/drawing/2017/model3d" xmlns:o="urn:schemas-microsoft-com:office:office" xmlns:oel="http://schemas.microsoft.com/office/2019/extlst" xmlns:r="http://schemas.openxmlformats.org/officeDocument/2006/relationships" xmlns:m="http://schemas.openxmlformats.org/officeDocument/2006/math" xmlns:v="urn:schemas-microsoft-com:vml" xmlns:wp14="http://schemas.microsoft.com/office/word/2010/wordprocessingDrawing" xmlns:wp="http://schemas.openxmlformats.org/drawingml/2006/wordprocessingDrawing" xmlns:w10="urn:schemas-microsoft-com:office:word" xmlns:w="http://schemas.openxmlformats.org/wordprocessingml/2006/main" xmlns:w14="http://schemas.microsoft.com/office/word/2010/wordml" xmlns:w15="http://schemas.microsoft.com/office/word/2012/wordml" xmlns:w16cex="http://schemas.microsoft.com/office/word/2018/wordml/cex" xmlns:w16cid="http://schemas.microsoft.com/office/word/2016/wordml/cid" xmlns:w16="http://schemas.microsoft.com/office/word/2018/wordml" xmlns:w16sdtdh="http://schemas.microsoft.com/office/word/2020/wordml/sdtdatahash" xmlns:w16se="http://schemas.microsoft.com/office/word/2015/wordml/symex" xmlns:wpg="http://schemas.microsoft.com/office/word/2010/wordprocessingGroup" xmlns:wpi="http://schemas.microsoft.com/office/word/2010/wordprocessingInk" xmlns:wne="http://schemas.microsoft.com/office/word/2006/wordml" xmlns:wps="http://schemas.microsoft.com/office/word/2010/wordprocessingShape" mc:Ignorable="w14 w15 w16se w16cid w16 w16cex w16sdtdh wp14">
+  <w:p>
+    <w:pPr>
+      <w:pStyle w:val="Intestazione"/>
+    </w:pPr>
   </w:p>
 </w:hdr>
 </file>
 
 <file path=word/numbering.xml><?xml version="1.0" encoding="utf-8"?>
-<w:numbering xmlns:wpc="http://schemas.microsoft.com/office/word/2010/wordprocessingCanvas" xmlns:cx="http://schemas.microsoft.com/office/drawing/2014/chartex" xmlns:cx1="http://schemas.microsoft.com/office/drawing/2015/9/8/chartex" xmlns:cx2="http://schemas.microsoft.com/office/drawing/2015/10/21/chartex" xmlns:cx3="http://schemas.microsoft.com/office/drawing/2016/5/9/chartex" xmlns:cx4="http://schemas.microsoft.com/office/drawing/2016/5/10/chartex" xmlns:cx5="http://schemas.microsoft.com/office/drawing/2016/5/11/chartex" xmlns:cx6="http://schemas.microsoft.com/office/drawing/2016/5/12/chartex" xmlns:cx7="http://schemas.microsoft.com/office/drawing/2016/5/13/chartex" xmlns:cx8="http://schemas.microsoft.com/office/drawing/2016/5/14/chartex" xmlns:mc="http://schemas.openxmlformats.org/markup-compatibility/2006" xmlns:aink="http://schemas.microsoft.com/office/drawing/2016/ink" xmlns:am3d="http://schemas.microsoft.com/office/drawing/2017/model3d" xmlns:o="urn:schemas-microsoft-com:office:office" xmlns:oel="http://schemas.microsoft.com/office/2019/extlst" xmlns:r="http://schemas.openxmlformats.org/officeDocument/2006/relationships" xmlns:m="http://schemas.openxmlformats.org/officeDocument/2006/math" xmlns:v="urn:schemas-microsoft-com:vml" xmlns:wp14="http://schemas.microsoft.com/office/word/2010/wordprocessingDrawing" xmlns:wp="http://schemas.openxmlformats.org/drawingml/2006/wordprocessingDrawing" xmlns:w10="urn:schemas-microsoft-com:office:word" xmlns:w="http://schemas.openxmlformats.org/wordprocessingml/2006/main" xmlns:w14="http://schemas.microsoft.com/office/word/2010/wordml" xmlns:w15="http://schemas.microsoft.com/office/word/2012/wordml" xmlns:w16cex="http://schemas.microsoft.com/office/word/2018/wordml/cex" xmlns:w16cid="http://schemas.microsoft.com/office/word/2016/wordml/cid" xmlns:w16="http://schemas.microsoft.com/office/word/2018/wordml" xmlns:w16du="http://schemas.microsoft.com/office/word/2023/wordml/word16du" xmlns:w16sdtdh="http://schemas.microsoft.com/office/word/2020/wordml/sdtdatahash" xmlns:w16sdtfl="http://schemas.microsoft.com/office/word/2024/wordml/sdtformatlock" xmlns:w16se="http://schemas.microsoft.com/office/word/2015/wordml/symex" xmlns:wpg="http://schemas.microsoft.com/office/word/2010/wordprocessingGroup" xmlns:wpi="http://schemas.microsoft.com/office/word/2010/wordprocessingInk" xmlns:wne="http://schemas.microsoft.com/office/word/2006/wordml" xmlns:wps="http://schemas.microsoft.com/office/word/2010/wordprocessingShape" mc:Ignorable="w14 w15 w16se w16cid w16 w16cex w16sdtdh w16sdtfl w16du wp14">
+<w:numbering xmlns:wpc="http://schemas.microsoft.com/office/word/2010/wordprocessingCanvas" xmlns:cx="http://schemas.microsoft.com/office/drawing/2014/chartex" xmlns:cx1="http://schemas.microsoft.com/office/drawing/2015/9/8/chartex" xmlns:cx2="http://schemas.microsoft.com/office/drawing/2015/10/21/chartex" xmlns:cx3="http://schemas.microsoft.com/office/drawing/2016/5/9/chartex" xmlns:cx4="http://schemas.microsoft.com/office/drawing/2016/5/10/chartex" xmlns:cx5="http://schemas.microsoft.com/office/drawing/2016/5/11/chartex" xmlns:cx6="http://schemas.microsoft.com/office/drawing/2016/5/12/chartex" xmlns:cx7="http://schemas.microsoft.com/office/drawing/2016/5/13/chartex" xmlns:cx8="http://schemas.microsoft.com/office/drawing/2016/5/14/chartex" xmlns:mc="http://schemas.openxmlformats.org/markup-compatibility/2006" xmlns:aink="http://schemas.microsoft.com/office/drawing/2016/ink" xmlns:am3d="http://schemas.microsoft.com/office/drawing/2017/model3d" xmlns:o="urn:schemas-microsoft-com:office:office" xmlns:oel="http://schemas.microsoft.com/office/2019/extlst" xmlns:r="http://schemas.openxmlformats.org/officeDocument/2006/relationships" xmlns:m="http://schemas.openxmlformats.org/officeDocument/2006/math" xmlns:v="urn:schemas-microsoft-com:vml" xmlns:wp14="http://schemas.microsoft.com/office/word/2010/wordprocessingDrawing" xmlns:wp="http://schemas.openxmlformats.org/drawingml/2006/wordprocessingDrawing" xmlns:w10="urn:schemas-microsoft-com:office:word" xmlns:w="http://schemas.openxmlformats.org/wordprocessingml/2006/main" xmlns:w14="http://schemas.microsoft.com/office/word/2010/wordml" xmlns:w15="http://schemas.microsoft.com/office/word/2012/wordml" xmlns:w16cex="http://schemas.microsoft.com/office/word/2018/wordml/cex" xmlns:w16cid="http://schemas.microsoft.com/office/word/2016/wordml/cid" xmlns:w16="http://schemas.microsoft.com/office/word/2018/wordml" xmlns:w16sdtdh="http://schemas.microsoft.com/office/word/2020/wordml/sdtdatahash" xmlns:w16se="http://schemas.microsoft.com/office/word/2015/wordml/symex" xmlns:wpg="http://schemas.microsoft.com/office/word/2010/wordprocessingGroup" xmlns:wpi="http://schemas.microsoft.com/office/word/2010/wordprocessingInk" xmlns:wne="http://schemas.microsoft.com/office/word/2006/wordml" xmlns:wps="http://schemas.microsoft.com/office/word/2010/wordprocessingShape" mc:Ignorable="w14 w15 w16se w16cid w16 w16cex w16sdtdh wp14">
   <w:abstractNum w:abstractNumId="0" w15:restartNumberingAfterBreak="0">
     <w:nsid w:val="1AC113DD"/>
     <w:multiLevelType w:val="hybridMultilevel"/>
@@ -3402,7 +3411,7 @@
 </file>
 
 <file path=word/styles.xml><?xml version="1.0" encoding="utf-8"?>
-<w:styles xmlns:mc="http://schemas.openxmlformats.org/markup-compatibility/2006" xmlns:r="http://schemas.openxmlformats.org/officeDocument/2006/relationships" xmlns:w="http://schemas.openxmlformats.org/wordprocessingml/2006/main" xmlns:w14="http://schemas.microsoft.com/office/word/2010/wordml" xmlns:w15="http://schemas.microsoft.com/office/word/2012/wordml" xmlns:w16cex="http://schemas.microsoft.com/office/word/2018/wordml/cex" xmlns:w16cid="http://schemas.microsoft.com/office/word/2016/wordml/cid" xmlns:w16="http://schemas.microsoft.com/office/word/2018/wordml" xmlns:w16du="http://schemas.microsoft.com/office/word/2023/wordml/word16du" xmlns:w16sdtdh="http://schemas.microsoft.com/office/word/2020/wordml/sdtdatahash" xmlns:w16sdtfl="http://schemas.microsoft.com/office/word/2024/wordml/sdtformatlock" xmlns:w16se="http://schemas.microsoft.com/office/word/2015/wordml/symex" mc:Ignorable="w14 w15 w16se w16cid w16 w16cex w16sdtdh w16sdtfl w16du">
+<w:styles xmlns:mc="http://schemas.openxmlformats.org/markup-compatibility/2006" xmlns:r="http://schemas.openxmlformats.org/officeDocument/2006/relationships" xmlns:w="http://schemas.openxmlformats.org/wordprocessingml/2006/main" xmlns:w14="http://schemas.microsoft.com/office/word/2010/wordml" xmlns:w15="http://schemas.microsoft.com/office/word/2012/wordml" xmlns:w16cex="http://schemas.microsoft.com/office/word/2018/wordml/cex" xmlns:w16cid="http://schemas.microsoft.com/office/word/2016/wordml/cid" xmlns:w16="http://schemas.microsoft.com/office/word/2018/wordml" xmlns:w16sdtdh="http://schemas.microsoft.com/office/word/2020/wordml/sdtdatahash" xmlns:w16se="http://schemas.microsoft.com/office/word/2015/wordml/symex" mc:Ignorable="w14 w15 w16se w16cid w16 w16cex w16sdtdh">
   <w:docDefaults>
     <w:rPrDefault>
       <w:rPr>
@@ -3796,17 +3805,18 @@
     <w:lsdException w:name="Unresolved Mention" w:semiHidden="1" w:unhideWhenUsed="1"/>
     <w:lsdException w:name="Smart Link" w:semiHidden="1" w:unhideWhenUsed="1"/>
   </w:latentStyles>
-  <w:style w:type="paragraph" w:default="1" w:styleId="Normal">
+  <w:style w:type="paragraph" w:default="1" w:styleId="Normale">
     <w:name w:val="Normal"/>
     <w:qFormat/>
     <w:rsid w:val="00632B06"/>
   </w:style>
-  <w:style w:type="character" w:default="1" w:styleId="DefaultParagraphFont">
+  <w:style w:type="character" w:default="1" w:styleId="Carpredefinitoparagrafo">
     <w:name w:val="Default Paragraph Font"/>
     <w:uiPriority w:val="1"/>
+    <w:semiHidden/>
     <w:unhideWhenUsed/>
   </w:style>
-  <w:style w:type="table" w:default="1" w:styleId="TableNormal">
+  <w:style w:type="table" w:default="1" w:styleId="Tabellanormale">
     <w:name w:val="Normal Table"/>
     <w:uiPriority w:val="99"/>
     <w:semiHidden/>
@@ -3821,16 +3831,16 @@
       </w:tblCellMar>
     </w:tblPr>
   </w:style>
-  <w:style w:type="numbering" w:default="1" w:styleId="NoList">
+  <w:style w:type="numbering" w:default="1" w:styleId="Nessunelenco">
     <w:name w:val="No List"/>
     <w:uiPriority w:val="99"/>
     <w:semiHidden/>
     <w:unhideWhenUsed/>
   </w:style>
-  <w:style w:type="paragraph" w:styleId="Header">
+  <w:style w:type="paragraph" w:styleId="Intestazione">
     <w:name w:val="header"/>
-    <w:basedOn w:val="Normal"/>
-    <w:link w:val="HeaderChar"/>
+    <w:basedOn w:val="Normale"/>
+    <w:link w:val="IntestazioneCarattere"/>
     <w:uiPriority w:val="99"/>
     <w:unhideWhenUsed/>
     <w:rsid w:val="00DC1A1A"/>
@@ -3842,17 +3852,17 @@
       <w:spacing w:after="0" w:line="240" w:lineRule="auto"/>
     </w:pPr>
   </w:style>
-  <w:style w:type="character" w:customStyle="1" w:styleId="HeaderChar">
-    <w:name w:val="Header Char"/>
-    <w:basedOn w:val="DefaultParagraphFont"/>
-    <w:link w:val="Header"/>
+  <w:style w:type="character" w:customStyle="1" w:styleId="IntestazioneCarattere">
+    <w:name w:val="Intestazione Carattere"/>
+    <w:basedOn w:val="Carpredefinitoparagrafo"/>
+    <w:link w:val="Intestazione"/>
     <w:uiPriority w:val="99"/>
     <w:rsid w:val="00DC1A1A"/>
   </w:style>
-  <w:style w:type="paragraph" w:styleId="Footer">
+  <w:style w:type="paragraph" w:styleId="Pidipagina">
     <w:name w:val="footer"/>
-    <w:basedOn w:val="Normal"/>
-    <w:link w:val="FooterChar"/>
+    <w:basedOn w:val="Normale"/>
+    <w:link w:val="PidipaginaCarattere"/>
     <w:uiPriority w:val="99"/>
     <w:unhideWhenUsed/>
     <w:rsid w:val="00DC1A1A"/>
@@ -3864,17 +3874,17 @@
       <w:spacing w:after="0" w:line="240" w:lineRule="auto"/>
     </w:pPr>
   </w:style>
-  <w:style w:type="character" w:customStyle="1" w:styleId="FooterChar">
-    <w:name w:val="Footer Char"/>
-    <w:basedOn w:val="DefaultParagraphFont"/>
-    <w:link w:val="Footer"/>
+  <w:style w:type="character" w:customStyle="1" w:styleId="PidipaginaCarattere">
+    <w:name w:val="Piè di pagina Carattere"/>
+    <w:basedOn w:val="Carpredefinitoparagrafo"/>
+    <w:link w:val="Pidipagina"/>
     <w:uiPriority w:val="99"/>
     <w:rsid w:val="00DC1A1A"/>
   </w:style>
-  <w:style w:type="paragraph" w:styleId="BalloonText">
+  <w:style w:type="paragraph" w:styleId="Testofumetto">
     <w:name w:val="Balloon Text"/>
-    <w:basedOn w:val="Normal"/>
-    <w:link w:val="BalloonTextChar"/>
+    <w:basedOn w:val="Normale"/>
+    <w:link w:val="TestofumettoCarattere"/>
     <w:uiPriority w:val="99"/>
     <w:semiHidden/>
     <w:unhideWhenUsed/>
@@ -3888,10 +3898,10 @@
       <w:szCs w:val="16"/>
     </w:rPr>
   </w:style>
-  <w:style w:type="character" w:customStyle="1" w:styleId="BalloonTextChar">
-    <w:name w:val="Balloon Text Char"/>
-    <w:basedOn w:val="DefaultParagraphFont"/>
-    <w:link w:val="BalloonText"/>
+  <w:style w:type="character" w:customStyle="1" w:styleId="TestofumettoCarattere">
+    <w:name w:val="Testo fumetto Carattere"/>
+    <w:basedOn w:val="Carpredefinitoparagrafo"/>
+    <w:link w:val="Testofumetto"/>
     <w:uiPriority w:val="99"/>
     <w:semiHidden/>
     <w:rsid w:val="00DC1A1A"/>
@@ -3901,9 +3911,9 @@
       <w:szCs w:val="16"/>
     </w:rPr>
   </w:style>
-  <w:style w:type="table" w:styleId="TableGrid">
+  <w:style w:type="table" w:styleId="Grigliatabella">
     <w:name w:val="Table Grid"/>
-    <w:basedOn w:val="TableNormal"/>
+    <w:basedOn w:val="Tabellanormale"/>
     <w:uiPriority w:val="59"/>
     <w:rsid w:val="000B56F7"/>
     <w:pPr>
@@ -3920,9 +3930,9 @@
       </w:tblBorders>
     </w:tblPr>
   </w:style>
-  <w:style w:type="table" w:styleId="LightList">
+  <w:style w:type="table" w:styleId="Elencochiaro">
     <w:name w:val="Light List"/>
-    <w:basedOn w:val="TableNormal"/>
+    <w:basedOn w:val="Tabellanormale"/>
     <w:uiPriority w:val="61"/>
     <w:rsid w:val="00F77875"/>
     <w:pPr>
@@ -4005,7 +4015,7 @@
       </w:tcPr>
     </w:tblStylePr>
   </w:style>
-  <w:style w:type="paragraph" w:styleId="NoSpacing">
+  <w:style w:type="paragraph" w:styleId="Nessunaspaziatura">
     <w:name w:val="No Spacing"/>
     <w:uiPriority w:val="1"/>
     <w:qFormat/>
@@ -4014,11 +4024,11 @@
       <w:spacing w:after="0" w:line="240" w:lineRule="auto"/>
     </w:pPr>
   </w:style>
-  <w:style w:type="paragraph" w:styleId="Title">
+  <w:style w:type="paragraph" w:styleId="Titolo">
     <w:name w:val="Title"/>
-    <w:basedOn w:val="Normal"/>
-    <w:next w:val="Normal"/>
-    <w:link w:val="TitleChar"/>
+    <w:basedOn w:val="Normale"/>
+    <w:next w:val="Normale"/>
+    <w:link w:val="TitoloCarattere"/>
     <w:uiPriority w:val="10"/>
     <w:qFormat/>
     <w:rsid w:val="004A4DE3"/>
@@ -4038,10 +4048,10 @@
       <w:szCs w:val="52"/>
     </w:rPr>
   </w:style>
-  <w:style w:type="character" w:customStyle="1" w:styleId="TitleChar">
-    <w:name w:val="Title Char"/>
-    <w:basedOn w:val="DefaultParagraphFont"/>
-    <w:link w:val="Title"/>
+  <w:style w:type="character" w:customStyle="1" w:styleId="TitoloCarattere">
+    <w:name w:val="Titolo Carattere"/>
+    <w:basedOn w:val="Carpredefinitoparagrafo"/>
+    <w:link w:val="Titolo"/>
     <w:uiPriority w:val="10"/>
     <w:rsid w:val="004A4DE3"/>
     <w:rPr>
@@ -4053,9 +4063,9 @@
       <w:szCs w:val="52"/>
     </w:rPr>
   </w:style>
-  <w:style w:type="table" w:styleId="LightShading">
+  <w:style w:type="table" w:styleId="Sfondochiaro">
     <w:name w:val="Light Shading"/>
-    <w:basedOn w:val="TableNormal"/>
+    <w:basedOn w:val="Tabellanormale"/>
     <w:uiPriority w:val="60"/>
     <w:rsid w:val="004E0D35"/>
     <w:pPr>
@@ -4149,9 +4159,9 @@
       </w:tcPr>
     </w:tblStylePr>
   </w:style>
-  <w:style w:type="character" w:styleId="Hyperlink">
+  <w:style w:type="character" w:styleId="Collegamentoipertestuale">
     <w:name w:val="Hyperlink"/>
-    <w:basedOn w:val="DefaultParagraphFont"/>
+    <w:basedOn w:val="Carpredefinitoparagrafo"/>
     <w:uiPriority w:val="99"/>
     <w:unhideWhenUsed/>
     <w:rsid w:val="00653AB1"/>
@@ -4160,9 +4170,9 @@
       <w:u w:val="single"/>
     </w:rPr>
   </w:style>
-  <w:style w:type="paragraph" w:styleId="ListParagraph">
+  <w:style w:type="paragraph" w:styleId="Paragrafoelenco">
     <w:name w:val="List Paragraph"/>
-    <w:basedOn w:val="Normal"/>
+    <w:basedOn w:val="Normale"/>
     <w:uiPriority w:val="34"/>
     <w:qFormat/>
     <w:rsid w:val="002A2BF5"/>
@@ -4173,7 +4183,7 @@
   </w:style>
   <w:style w:type="paragraph" w:customStyle="1" w:styleId="CODE">
     <w:name w:val="CODE"/>
-    <w:basedOn w:val="NoSpacing"/>
+    <w:basedOn w:val="Nessunaspaziatura"/>
     <w:qFormat/>
     <w:rsid w:val="002D1431"/>
     <w:pPr>
@@ -4189,13 +4199,13 @@
   </w:style>
   <w:style w:type="character" w:customStyle="1" w:styleId="apple-converted-space">
     <w:name w:val="apple-converted-space"/>
-    <w:basedOn w:val="DefaultParagraphFont"/>
+    <w:basedOn w:val="Carpredefinitoparagrafo"/>
     <w:rsid w:val="002A0284"/>
   </w:style>
-  <w:style w:type="paragraph" w:styleId="HTMLPreformatted">
+  <w:style w:type="paragraph" w:styleId="PreformattatoHTML">
     <w:name w:val="HTML Preformatted"/>
-    <w:basedOn w:val="Normal"/>
-    <w:link w:val="HTMLPreformattedChar"/>
+    <w:basedOn w:val="Normale"/>
+    <w:link w:val="PreformattatoHTMLCarattere"/>
     <w:uiPriority w:val="99"/>
     <w:semiHidden/>
     <w:unhideWhenUsed/>
@@ -4228,10 +4238,10 @@
       <w:lang w:eastAsia="it-CH"/>
     </w:rPr>
   </w:style>
-  <w:style w:type="character" w:customStyle="1" w:styleId="HTMLPreformattedChar">
-    <w:name w:val="HTML Preformatted Char"/>
-    <w:basedOn w:val="DefaultParagraphFont"/>
-    <w:link w:val="HTMLPreformatted"/>
+  <w:style w:type="character" w:customStyle="1" w:styleId="PreformattatoHTMLCarattere">
+    <w:name w:val="Preformattato HTML Carattere"/>
+    <w:basedOn w:val="Carpredefinitoparagrafo"/>
+    <w:link w:val="PreformattatoHTML"/>
     <w:uiPriority w:val="99"/>
     <w:semiHidden/>
     <w:rsid w:val="00650038"/>
@@ -4242,9 +4252,9 @@
       <w:lang w:eastAsia="it-CH"/>
     </w:rPr>
   </w:style>
-  <w:style w:type="table" w:styleId="GridTable1Light-Accent1">
+  <w:style w:type="table" w:styleId="Tabellagriglia1chiara-colore1">
     <w:name w:val="Grid Table 1 Light Accent 1"/>
-    <w:basedOn w:val="TableNormal"/>
+    <w:basedOn w:val="Tabellanormale"/>
     <w:uiPriority w:val="46"/>
     <w:rsid w:val="00DE1583"/>
     <w:pPr>
@@ -4303,7 +4313,7 @@
 </file>
 
 <file path=word/glossary/document.xml><?xml version="1.0" encoding="utf-8"?>
-<w:glossaryDocument xmlns:wpc="http://schemas.microsoft.com/office/word/2010/wordprocessingCanvas" xmlns:cx="http://schemas.microsoft.com/office/drawing/2014/chartex" xmlns:cx1="http://schemas.microsoft.com/office/drawing/2015/9/8/chartex" xmlns:cx2="http://schemas.microsoft.com/office/drawing/2015/10/21/chartex" xmlns:cx3="http://schemas.microsoft.com/office/drawing/2016/5/9/chartex" xmlns:cx4="http://schemas.microsoft.com/office/drawing/2016/5/10/chartex" xmlns:cx5="http://schemas.microsoft.com/office/drawing/2016/5/11/chartex" xmlns:cx6="http://schemas.microsoft.com/office/drawing/2016/5/12/chartex" xmlns:cx7="http://schemas.microsoft.com/office/drawing/2016/5/13/chartex" xmlns:cx8="http://schemas.microsoft.com/office/drawing/2016/5/14/chartex" xmlns:mc="http://schemas.openxmlformats.org/markup-compatibility/2006" xmlns:aink="http://schemas.microsoft.com/office/drawing/2016/ink" xmlns:am3d="http://schemas.microsoft.com/office/drawing/2017/model3d" xmlns:o="urn:schemas-microsoft-com:office:office" xmlns:oel="http://schemas.microsoft.com/office/2019/extlst" xmlns:r="http://schemas.openxmlformats.org/officeDocument/2006/relationships" xmlns:m="http://schemas.openxmlformats.org/officeDocument/2006/math" xmlns:v="urn:schemas-microsoft-com:vml" xmlns:wp14="http://schemas.microsoft.com/office/word/2010/wordprocessingDrawing" xmlns:wp="http://schemas.openxmlformats.org/drawingml/2006/wordprocessingDrawing" xmlns:w10="urn:schemas-microsoft-com:office:word" xmlns:w="http://schemas.openxmlformats.org/wordprocessingml/2006/main" xmlns:w14="http://schemas.microsoft.com/office/word/2010/wordml" xmlns:w15="http://schemas.microsoft.com/office/word/2012/wordml" xmlns:w16cex="http://schemas.microsoft.com/office/word/2018/wordml/cex" xmlns:w16cid="http://schemas.microsoft.com/office/word/2016/wordml/cid" xmlns:w16="http://schemas.microsoft.com/office/word/2018/wordml" xmlns:w16du="http://schemas.microsoft.com/office/word/2023/wordml/word16du" xmlns:w16sdtdh="http://schemas.microsoft.com/office/word/2020/wordml/sdtdatahash" xmlns:w16sdtfl="http://schemas.microsoft.com/office/word/2024/wordml/sdtformatlock" xmlns:w16se="http://schemas.microsoft.com/office/word/2015/wordml/symex" xmlns:wpg="http://schemas.microsoft.com/office/word/2010/wordprocessingGroup" xmlns:wpi="http://schemas.microsoft.com/office/word/2010/wordprocessingInk" xmlns:wne="http://schemas.microsoft.com/office/word/2006/wordml" xmlns:wps="http://schemas.microsoft.com/office/word/2010/wordprocessingShape" mc:Ignorable="w14 w15 w16se w16cid w16 w16cex w16sdtdh w16sdtfl w16du wp14">
+<w:glossaryDocument xmlns:wpc="http://schemas.microsoft.com/office/word/2010/wordprocessingCanvas" xmlns:cx="http://schemas.microsoft.com/office/drawing/2014/chartex" xmlns:cx1="http://schemas.microsoft.com/office/drawing/2015/9/8/chartex" xmlns:cx2="http://schemas.microsoft.com/office/drawing/2015/10/21/chartex" xmlns:cx3="http://schemas.microsoft.com/office/drawing/2016/5/9/chartex" xmlns:cx4="http://schemas.microsoft.com/office/drawing/2016/5/10/chartex" xmlns:cx5="http://schemas.microsoft.com/office/drawing/2016/5/11/chartex" xmlns:cx6="http://schemas.microsoft.com/office/drawing/2016/5/12/chartex" xmlns:cx7="http://schemas.microsoft.com/office/drawing/2016/5/13/chartex" xmlns:cx8="http://schemas.microsoft.com/office/drawing/2016/5/14/chartex" xmlns:mc="http://schemas.openxmlformats.org/markup-compatibility/2006" xmlns:aink="http://schemas.microsoft.com/office/drawing/2016/ink" xmlns:am3d="http://schemas.microsoft.com/office/drawing/2017/model3d" xmlns:o="urn:schemas-microsoft-com:office:office" xmlns:oel="http://schemas.microsoft.com/office/2019/extlst" xmlns:r="http://schemas.openxmlformats.org/officeDocument/2006/relationships" xmlns:m="http://schemas.openxmlformats.org/officeDocument/2006/math" xmlns:v="urn:schemas-microsoft-com:vml" xmlns:wp14="http://schemas.microsoft.com/office/word/2010/wordprocessingDrawing" xmlns:wp="http://schemas.openxmlformats.org/drawingml/2006/wordprocessingDrawing" xmlns:w10="urn:schemas-microsoft-com:office:word" xmlns:w="http://schemas.openxmlformats.org/wordprocessingml/2006/main" xmlns:w14="http://schemas.microsoft.com/office/word/2010/wordml" xmlns:w15="http://schemas.microsoft.com/office/word/2012/wordml" xmlns:w16cex="http://schemas.microsoft.com/office/word/2018/wordml/cex" xmlns:w16cid="http://schemas.microsoft.com/office/word/2016/wordml/cid" xmlns:w16="http://schemas.microsoft.com/office/word/2018/wordml" xmlns:w16sdtdh="http://schemas.microsoft.com/office/word/2020/wordml/sdtdatahash" xmlns:w16se="http://schemas.microsoft.com/office/word/2015/wordml/symex" xmlns:wpg="http://schemas.microsoft.com/office/word/2010/wordprocessingGroup" xmlns:wpi="http://schemas.microsoft.com/office/word/2010/wordprocessingInk" xmlns:wne="http://schemas.microsoft.com/office/word/2006/wordml" xmlns:wps="http://schemas.microsoft.com/office/word/2010/wordprocessingShape" mc:Ignorable="w14 w15 w16se w16cid w16 w16cex w16sdtdh wp14">
   <w:docParts>
     <w:docPart>
       <w:docPartPr>
@@ -4339,7 +4349,7 @@
 </file>
 
 <file path=word/glossary/fontTable.xml><?xml version="1.0" encoding="utf-8"?>
-<w:fonts xmlns:mc="http://schemas.openxmlformats.org/markup-compatibility/2006" xmlns:r="http://schemas.openxmlformats.org/officeDocument/2006/relationships" xmlns:w="http://schemas.openxmlformats.org/wordprocessingml/2006/main" xmlns:w14="http://schemas.microsoft.com/office/word/2010/wordml" xmlns:w15="http://schemas.microsoft.com/office/word/2012/wordml" xmlns:w16cex="http://schemas.microsoft.com/office/word/2018/wordml/cex" xmlns:w16cid="http://schemas.microsoft.com/office/word/2016/wordml/cid" xmlns:w16="http://schemas.microsoft.com/office/word/2018/wordml" xmlns:w16du="http://schemas.microsoft.com/office/word/2023/wordml/word16du" xmlns:w16sdtdh="http://schemas.microsoft.com/office/word/2020/wordml/sdtdatahash" xmlns:w16sdtfl="http://schemas.microsoft.com/office/word/2024/wordml/sdtformatlock" xmlns:w16se="http://schemas.microsoft.com/office/word/2015/wordml/symex" mc:Ignorable="w14 w15 w16se w16cid w16 w16cex w16sdtdh w16sdtfl w16du">
+<w:fonts xmlns:mc="http://schemas.openxmlformats.org/markup-compatibility/2006" xmlns:r="http://schemas.openxmlformats.org/officeDocument/2006/relationships" xmlns:w="http://schemas.openxmlformats.org/wordprocessingml/2006/main" xmlns:w14="http://schemas.microsoft.com/office/word/2010/wordml" xmlns:w15="http://schemas.microsoft.com/office/word/2012/wordml" xmlns:w16cex="http://schemas.microsoft.com/office/word/2018/wordml/cex" xmlns:w16cid="http://schemas.microsoft.com/office/word/2016/wordml/cid" xmlns:w16="http://schemas.microsoft.com/office/word/2018/wordml" xmlns:w16sdtdh="http://schemas.microsoft.com/office/word/2020/wordml/sdtdatahash" xmlns:w16se="http://schemas.microsoft.com/office/word/2015/wordml/symex" mc:Ignorable="w14 w15 w16se w16cid w16 w16cex w16sdtdh">
   <w:font w:name="Calibri">
     <w:panose1 w:val="020F0502020204030204"/>
     <w:charset w:val="00"/>
@@ -4412,7 +4422,7 @@
 </file>
 
 <file path=word/glossary/settings.xml><?xml version="1.0" encoding="utf-8"?>
-<w:settings xmlns:mc="http://schemas.openxmlformats.org/markup-compatibility/2006" xmlns:o="urn:schemas-microsoft-com:office:office" xmlns:r="http://schemas.openxmlformats.org/officeDocument/2006/relationships" xmlns:m="http://schemas.openxmlformats.org/officeDocument/2006/math" xmlns:v="urn:schemas-microsoft-com:vml" xmlns:w10="urn:schemas-microsoft-com:office:word" xmlns:w="http://schemas.openxmlformats.org/wordprocessingml/2006/main" xmlns:w14="http://schemas.microsoft.com/office/word/2010/wordml" xmlns:w15="http://schemas.microsoft.com/office/word/2012/wordml" xmlns:w16cex="http://schemas.microsoft.com/office/word/2018/wordml/cex" xmlns:w16cid="http://schemas.microsoft.com/office/word/2016/wordml/cid" xmlns:w16="http://schemas.microsoft.com/office/word/2018/wordml" xmlns:w16du="http://schemas.microsoft.com/office/word/2023/wordml/word16du" xmlns:w16sdtdh="http://schemas.microsoft.com/office/word/2020/wordml/sdtdatahash" xmlns:w16sdtfl="http://schemas.microsoft.com/office/word/2024/wordml/sdtformatlock" xmlns:w16se="http://schemas.microsoft.com/office/word/2015/wordml/symex" xmlns:sl="http://schemas.openxmlformats.org/schemaLibrary/2006/main" mc:Ignorable="w14 w15 w16se w16cid w16 w16cex w16sdtdh w16sdtfl w16du">
+<w:settings xmlns:mc="http://schemas.openxmlformats.org/markup-compatibility/2006" xmlns:o="urn:schemas-microsoft-com:office:office" xmlns:r="http://schemas.openxmlformats.org/officeDocument/2006/relationships" xmlns:m="http://schemas.openxmlformats.org/officeDocument/2006/math" xmlns:v="urn:schemas-microsoft-com:vml" xmlns:w10="urn:schemas-microsoft-com:office:word" xmlns:w="http://schemas.openxmlformats.org/wordprocessingml/2006/main" xmlns:w14="http://schemas.microsoft.com/office/word/2010/wordml" xmlns:w15="http://schemas.microsoft.com/office/word/2012/wordml" xmlns:w16cex="http://schemas.microsoft.com/office/word/2018/wordml/cex" xmlns:w16cid="http://schemas.microsoft.com/office/word/2016/wordml/cid" xmlns:w16="http://schemas.microsoft.com/office/word/2018/wordml" xmlns:w16sdtdh="http://schemas.microsoft.com/office/word/2020/wordml/sdtdatahash" xmlns:w16se="http://schemas.microsoft.com/office/word/2015/wordml/symex" xmlns:sl="http://schemas.openxmlformats.org/schemaLibrary/2006/main" mc:Ignorable="w14 w15 w16se w16cid w16 w16cex w16sdtdh">
   <w:view w:val="normal"/>
   <w:defaultTabStop w:val="708"/>
   <w:hyphenationZone w:val="283"/>
@@ -4440,6 +4450,7 @@
     <w:rsid w:val="000F117C"/>
     <w:rsid w:val="001101C0"/>
     <w:rsid w:val="00127196"/>
+    <w:rsid w:val="0013554E"/>
     <w:rsid w:val="001C54F7"/>
     <w:rsid w:val="001D27C6"/>
     <w:rsid w:val="001E62F3"/>
@@ -4532,6 +4543,7 @@
     <w:rsid w:val="00AF0AA0"/>
     <w:rsid w:val="00B36B9F"/>
     <w:rsid w:val="00B5079C"/>
+    <w:rsid w:val="00B87A4E"/>
     <w:rsid w:val="00BD119E"/>
     <w:rsid w:val="00C22A10"/>
     <w:rsid w:val="00C2598C"/>
@@ -4583,12 +4595,12 @@
   <w:themeFontLang w:val="it-CH"/>
   <w:clrSchemeMapping w:bg1="light1" w:t1="dark1" w:bg2="light2" w:t2="dark2" w:accent1="accent1" w:accent2="accent2" w:accent3="accent3" w:accent4="accent4" w:accent5="accent5" w:accent6="accent6" w:hyperlink="hyperlink" w:followedHyperlink="followedHyperlink"/>
   <w:decimalSymbol w:val="."/>
-  <w:listSeparator w:val=","/>
+  <w:listSeparator w:val=";"/>
 </w:settings>
 </file>
 
 <file path=word/glossary/styles.xml><?xml version="1.0" encoding="utf-8"?>
-<w:styles xmlns:mc="http://schemas.openxmlformats.org/markup-compatibility/2006" xmlns:r="http://schemas.openxmlformats.org/officeDocument/2006/relationships" xmlns:w="http://schemas.openxmlformats.org/wordprocessingml/2006/main" xmlns:w14="http://schemas.microsoft.com/office/word/2010/wordml" xmlns:w15="http://schemas.microsoft.com/office/word/2012/wordml" xmlns:w16cex="http://schemas.microsoft.com/office/word/2018/wordml/cex" xmlns:w16cid="http://schemas.microsoft.com/office/word/2016/wordml/cid" xmlns:w16="http://schemas.microsoft.com/office/word/2018/wordml" xmlns:w16du="http://schemas.microsoft.com/office/word/2023/wordml/word16du" xmlns:w16sdtdh="http://schemas.microsoft.com/office/word/2020/wordml/sdtdatahash" xmlns:w16sdtfl="http://schemas.microsoft.com/office/word/2024/wordml/sdtformatlock" xmlns:w16se="http://schemas.microsoft.com/office/word/2015/wordml/symex" mc:Ignorable="w14 w15 w16se w16cid w16 w16cex w16sdtdh w16sdtfl w16du">
+<w:styles xmlns:mc="http://schemas.openxmlformats.org/markup-compatibility/2006" xmlns:r="http://schemas.openxmlformats.org/officeDocument/2006/relationships" xmlns:w="http://schemas.openxmlformats.org/wordprocessingml/2006/main" xmlns:w14="http://schemas.microsoft.com/office/word/2010/wordml" xmlns:w15="http://schemas.microsoft.com/office/word/2012/wordml" xmlns:w16cex="http://schemas.microsoft.com/office/word/2018/wordml/cex" xmlns:w16cid="http://schemas.microsoft.com/office/word/2016/wordml/cid" xmlns:w16="http://schemas.microsoft.com/office/word/2018/wordml" xmlns:w16sdtdh="http://schemas.microsoft.com/office/word/2020/wordml/sdtdatahash" xmlns:w16se="http://schemas.microsoft.com/office/word/2015/wordml/symex" mc:Ignorable="w14 w15 w16se w16cid w16 w16cex w16sdtdh">
   <w:docDefaults>
     <w:rPrDefault>
       <w:rPr>
@@ -4982,17 +4994,17 @@
     <w:lsdException w:name="Unresolved Mention" w:semiHidden="1" w:unhideWhenUsed="1"/>
     <w:lsdException w:name="Smart Link" w:semiHidden="1" w:unhideWhenUsed="1"/>
   </w:latentStyles>
-  <w:style w:type="paragraph" w:default="1" w:styleId="Normal">
+  <w:style w:type="paragraph" w:default="1" w:styleId="Normale">
     <w:name w:val="Normal"/>
     <w:qFormat/>
   </w:style>
-  <w:style w:type="character" w:default="1" w:styleId="DefaultParagraphFont">
+  <w:style w:type="character" w:default="1" w:styleId="Carpredefinitoparagrafo">
     <w:name w:val="Default Paragraph Font"/>
     <w:uiPriority w:val="1"/>
     <w:semiHidden/>
     <w:unhideWhenUsed/>
   </w:style>
-  <w:style w:type="table" w:default="1" w:styleId="TableNormal">
+  <w:style w:type="table" w:default="1" w:styleId="Tabellanormale">
     <w:name w:val="Normal Table"/>
     <w:uiPriority w:val="99"/>
     <w:semiHidden/>
@@ -5007,7 +5019,7 @@
       </w:tblCellMar>
     </w:tblPr>
   </w:style>
-  <w:style w:type="numbering" w:default="1" w:styleId="NoList">
+  <w:style w:type="numbering" w:default="1" w:styleId="Nessunelenco">
     <w:name w:val="No List"/>
     <w:uiPriority w:val="99"/>
     <w:semiHidden/>
@@ -5024,7 +5036,7 @@
 </file>
 
 <file path=word/glossary/webSettings.xml><?xml version="1.0" encoding="utf-8"?>
-<w:webSettings xmlns:mc="http://schemas.openxmlformats.org/markup-compatibility/2006" xmlns:r="http://schemas.openxmlformats.org/officeDocument/2006/relationships" xmlns:w="http://schemas.openxmlformats.org/wordprocessingml/2006/main" xmlns:w14="http://schemas.microsoft.com/office/word/2010/wordml" xmlns:w15="http://schemas.microsoft.com/office/word/2012/wordml" xmlns:w16cex="http://schemas.microsoft.com/office/word/2018/wordml/cex" xmlns:w16cid="http://schemas.microsoft.com/office/word/2016/wordml/cid" xmlns:w16="http://schemas.microsoft.com/office/word/2018/wordml" xmlns:w16du="http://schemas.microsoft.com/office/word/2023/wordml/word16du" xmlns:w16sdtdh="http://schemas.microsoft.com/office/word/2020/wordml/sdtdatahash" xmlns:w16sdtfl="http://schemas.microsoft.com/office/word/2024/wordml/sdtformatlock" xmlns:w16se="http://schemas.microsoft.com/office/word/2015/wordml/symex" mc:Ignorable="w14 w15 w16se w16cid w16 w16cex w16sdtdh w16sdtfl w16du">
+<w:webSettings xmlns:mc="http://schemas.openxmlformats.org/markup-compatibility/2006" xmlns:r="http://schemas.openxmlformats.org/officeDocument/2006/relationships" xmlns:w="http://schemas.openxmlformats.org/wordprocessingml/2006/main" xmlns:w14="http://schemas.microsoft.com/office/word/2010/wordml" xmlns:w15="http://schemas.microsoft.com/office/word/2012/wordml" xmlns:w16cex="http://schemas.microsoft.com/office/word/2018/wordml/cex" xmlns:w16cid="http://schemas.microsoft.com/office/word/2016/wordml/cid" xmlns:w16="http://schemas.microsoft.com/office/word/2018/wordml" xmlns:w16sdtdh="http://schemas.microsoft.com/office/word/2020/wordml/sdtdatahash" xmlns:w16se="http://schemas.microsoft.com/office/word/2015/wordml/symex" mc:Ignorable="w14 w15 w16se w16cid w16 w16cex w16sdtdh">
   <w:optimizeForBrowser/>
   <w:allowPNG/>
 </w:webSettings>
